--- a/Thesis/Chapter6/Raw/Tables/c6QuestionAnswer.docx
+++ b/Thesis/Chapter6/Raw/Tables/c6QuestionAnswer.docx
@@ -137,7 +137,39 @@
                 <w:sz w:val="20"/>
                 <w:szCs w:val="22"/>
               </w:rPr>
-              <w:t>Greater team sizes result in degraded measures of cohesion, coupling and structural complexity and enhanced measures modularity. The impact on maintainability is inconclusive with indicators towards both enhanced and degraded maintainability.</w:t>
+              <w:t>Greater team sizes result in degraded measures of cohesion, coupling and structural complexity and enhanced measures modularity. Th</w:t>
+            </w:r>
+            <w:r>
+              <w:rPr>
+                <w:color w:val="00000A"/>
+                <w:sz w:val="20"/>
+                <w:szCs w:val="22"/>
+              </w:rPr>
+              <w:t xml:space="preserve">ese observations are consistent with </w:t>
+            </w:r>
+            <w:r>
+              <w:rPr>
+                <w:color w:val="00000A"/>
+                <w:sz w:val="20"/>
+                <w:szCs w:val="22"/>
+              </w:rPr>
+              <w:t>degradation</w:t>
+            </w:r>
+            <w:r>
+              <w:rPr>
+                <w:color w:val="00000A"/>
+                <w:sz w:val="20"/>
+                <w:szCs w:val="22"/>
+              </w:rPr>
+              <w:t xml:space="preserve"> in </w:t>
+            </w:r>
+            <w:r>
+              <w:rPr>
+                <w:color w:val="00000A"/>
+                <w:sz w:val="20"/>
+                <w:szCs w:val="22"/>
+              </w:rPr>
+              <w:t>maintainability.</w:t>
             </w:r>
           </w:p>
           <w:p>
